--- a/第四小组“危化品运输车辆”产品第二次迭代.docx
+++ b/第四小组“危化品运输车辆”产品第二次迭代.docx
@@ -105,16 +105,69 @@
     <w:p>
       <w:pPr>
         <w:rPr>
+          <w:sz w:val="48"/>
+        </w:rPr>
+      </w:pPr>
+    </w:p>
+    <w:p>
+      <w:pPr>
+        <w:spacing w:line="560" w:lineRule="exact"/>
+        <w:rPr>
+          <w:sz w:val="32"/>
+        </w:rPr>
+      </w:pPr>
+      <w:r>
+        <w:rPr>
           <w:rFonts w:hint="eastAsia"/>
-          <w:sz w:val="48"/>
-        </w:rPr>
-      </w:pPr>
+          <w:sz w:val="32"/>
+        </w:rPr>
+        <w:t xml:space="preserve">      课 程 名 称：</w:t>
+      </w:r>
+      <w:r>
+        <w:rPr>
+          <w:rFonts w:hint="eastAsia"/>
+          <w:sz w:val="32"/>
+          <w:u w:val="single"/>
+        </w:rPr>
+        <w:t xml:space="preserve">    </w:t>
+      </w:r>
+      <w:r>
+        <w:rPr>
+          <w:sz w:val="32"/>
+          <w:u w:val="single"/>
+        </w:rPr>
+        <w:t xml:space="preserve"> </w:t>
+      </w:r>
+      <w:r>
+        <w:rPr>
+          <w:rFonts w:hint="eastAsia"/>
+          <w:sz w:val="32"/>
+          <w:u w:val="single"/>
+        </w:rPr>
+        <w:t xml:space="preserve">  软件开发过程    </w:t>
+      </w:r>
+      <w:r>
+        <w:rPr>
+          <w:sz w:val="32"/>
+          <w:u w:val="single"/>
+        </w:rPr>
+        <w:t xml:space="preserve"> </w:t>
+      </w:r>
+      <w:r>
+        <w:rPr>
+          <w:rFonts w:hint="eastAsia"/>
+          <w:sz w:val="32"/>
+          <w:u w:val="single"/>
+        </w:rPr>
+        <w:t xml:space="preserve">  </w:t>
+      </w:r>
     </w:p>
     <w:p>
       <w:pPr>
         <w:spacing w:line="560" w:lineRule="exact"/>
         <w:rPr>
           <w:sz w:val="32"/>
+          <w:u w:val="single"/>
         </w:rPr>
       </w:pPr>
       <w:r>
@@ -122,7 +175,7 @@
           <w:rFonts w:hint="eastAsia"/>
           <w:sz w:val="32"/>
         </w:rPr>
-        <w:t xml:space="preserve">      课 程 名 称：</w:t>
+        <w:t xml:space="preserve">      报 告 名 称：</w:t>
       </w:r>
       <w:r>
         <w:rPr>
@@ -130,77 +183,7 @@
           <w:sz w:val="32"/>
           <w:u w:val="single"/>
         </w:rPr>
-        <w:t xml:space="preserve">    </w:t>
-      </w:r>
-      <w:r>
-        <w:rPr>
-          <w:sz w:val="32"/>
-          <w:u w:val="single"/>
-        </w:rPr>
-        <w:t xml:space="preserve"> </w:t>
-      </w:r>
-      <w:r>
-        <w:rPr>
-          <w:rFonts w:hint="eastAsia"/>
-          <w:sz w:val="32"/>
-          <w:u w:val="single"/>
-        </w:rPr>
-        <w:t xml:space="preserve">  软件开发过程    </w:t>
-      </w:r>
-      <w:r>
-        <w:rPr>
-          <w:sz w:val="32"/>
-          <w:u w:val="single"/>
-        </w:rPr>
-        <w:t xml:space="preserve"> </w:t>
-      </w:r>
-      <w:r>
-        <w:rPr>
-          <w:rFonts w:hint="eastAsia"/>
-          <w:sz w:val="32"/>
-          <w:u w:val="single"/>
-        </w:rPr>
-        <w:t xml:space="preserve">  </w:t>
-      </w:r>
-    </w:p>
-    <w:p>
-      <w:pPr>
-        <w:spacing w:line="560" w:lineRule="exact"/>
-        <w:rPr>
-          <w:sz w:val="32"/>
-          <w:u w:val="single"/>
-        </w:rPr>
-      </w:pPr>
-      <w:r>
-        <w:rPr>
-          <w:rFonts w:hint="eastAsia"/>
-          <w:sz w:val="32"/>
-        </w:rPr>
-        <w:t xml:space="preserve">      报 告 名 称：</w:t>
-      </w:r>
-      <w:r>
-        <w:rPr>
-          <w:rFonts w:hint="eastAsia"/>
-          <w:sz w:val="32"/>
-          <w:u w:val="single"/>
-        </w:rPr>
-        <w:t xml:space="preserve"> </w:t>
-      </w:r>
-      <w:r>
-        <w:rPr>
-          <w:rFonts w:hint="eastAsia"/>
-          <w:sz w:val="32"/>
-          <w:u w:val="single"/>
-        </w:rPr>
-        <w:t>“危险品运输车辆”第二次迭代</w:t>
-      </w:r>
-      <w:r>
-        <w:rPr>
-          <w:rFonts w:hint="eastAsia"/>
-          <w:sz w:val="32"/>
-          <w:u w:val="single"/>
-        </w:rPr>
-        <w:t xml:space="preserve"> </w:t>
+        <w:t xml:space="preserve"> “危险品运输车辆”第二次迭代 </w:t>
       </w:r>
     </w:p>
     <w:p>
@@ -482,15 +465,7 @@
           <w:sz w:val="32"/>
           <w:u w:val="single"/>
         </w:rPr>
-        <w:t>毅</w:t>
-      </w:r>
-      <w:r>
-        <w:rPr>
-          <w:rFonts w:hint="eastAsia"/>
-          <w:sz w:val="32"/>
-          <w:u w:val="single"/>
-        </w:rPr>
-        <w:t xml:space="preserve">           </w:t>
+        <w:t xml:space="preserve">毅           </w:t>
       </w:r>
     </w:p>
     <w:p>
@@ -498,18 +473,32 @@
         <w:spacing w:line="560" w:lineRule="exact"/>
         <w:ind w:firstLineChars="1000" w:firstLine="3200"/>
         <w:rPr>
+          <w:sz w:val="32"/>
+          <w:u w:val="single"/>
+        </w:rPr>
+      </w:pPr>
+      <w:r>
+        <w:rPr>
           <w:rFonts w:hint="eastAsia"/>
           <w:sz w:val="32"/>
           <w:u w:val="single"/>
         </w:rPr>
-      </w:pPr>
+        <w:t xml:space="preserve">       </w:t>
+      </w:r>
+      <w:r>
+        <w:rPr>
+          <w:sz w:val="32"/>
+          <w:u w:val="single"/>
+        </w:rPr>
+        <w:t xml:space="preserve"> </w:t>
+      </w:r>
       <w:r>
         <w:rPr>
           <w:rFonts w:hint="eastAsia"/>
           <w:sz w:val="32"/>
           <w:u w:val="single"/>
         </w:rPr>
-        <w:t xml:space="preserve">       </w:t>
+        <w:t xml:space="preserve"> 谢 </w:t>
       </w:r>
       <w:r>
         <w:rPr>
@@ -518,21 +507,91 @@
         </w:rPr>
         <w:t xml:space="preserve"> </w:t>
       </w:r>
+      <w:proofErr w:type="gramStart"/>
       <w:r>
         <w:rPr>
           <w:rFonts w:hint="eastAsia"/>
           <w:sz w:val="32"/>
           <w:u w:val="single"/>
         </w:rPr>
+        <w:t>楷</w:t>
+      </w:r>
+      <w:proofErr w:type="gramEnd"/>
+      <w:r>
+        <w:rPr>
+          <w:rFonts w:hint="eastAsia"/>
+          <w:sz w:val="32"/>
+          <w:u w:val="single"/>
+        </w:rPr>
+        <w:t xml:space="preserve">           </w:t>
+      </w:r>
+    </w:p>
+    <w:p>
+      <w:pPr>
+        <w:spacing w:line="560" w:lineRule="exact"/>
+        <w:rPr>
+          <w:sz w:val="32"/>
+        </w:rPr>
+      </w:pPr>
+      <w:r>
+        <w:rPr>
+          <w:rFonts w:hint="eastAsia"/>
+          <w:sz w:val="32"/>
+        </w:rPr>
+        <w:t xml:space="preserve">      完 成 时 间： </w:t>
+      </w:r>
+      <w:r>
+        <w:rPr>
+          <w:rFonts w:hint="eastAsia"/>
+          <w:sz w:val="32"/>
+          <w:u w:val="single"/>
+        </w:rPr>
+        <w:t xml:space="preserve">  </w:t>
+      </w:r>
+      <w:r>
+        <w:rPr>
+          <w:sz w:val="32"/>
+          <w:u w:val="single"/>
+        </w:rPr>
+        <w:t>20</w:t>
+      </w:r>
+      <w:r>
+        <w:rPr>
+          <w:rFonts w:hint="eastAsia"/>
+          <w:sz w:val="32"/>
+          <w:u w:val="single"/>
+        </w:rPr>
+        <w:t>2</w:t>
+      </w:r>
+      <w:r>
+        <w:rPr>
+          <w:sz w:val="32"/>
+          <w:u w:val="single"/>
+        </w:rPr>
+        <w:t xml:space="preserve">1 </w:t>
+      </w:r>
+      <w:r>
+        <w:rPr>
+          <w:rFonts w:hint="eastAsia"/>
+          <w:sz w:val="32"/>
+          <w:u w:val="single"/>
+        </w:rPr>
         <w:t xml:space="preserve"> </w:t>
       </w:r>
       <w:r>
         <w:rPr>
           <w:rFonts w:hint="eastAsia"/>
           <w:sz w:val="32"/>
+        </w:rPr>
+        <w:t>年</w:t>
+      </w:r>
+      <w:r>
+        <w:rPr>
+          <w:rFonts w:hint="eastAsia"/>
+          <w:sz w:val="32"/>
           <w:u w:val="single"/>
         </w:rPr>
-        <w:t xml:space="preserve">谢 </w:t>
+        <w:t xml:space="preserve">  </w:t>
       </w:r>
       <w:r>
         <w:rPr>
@@ -541,165 +600,71 @@
         </w:rPr>
         <w:t xml:space="preserve"> </w:t>
       </w:r>
-      <w:proofErr w:type="gramStart"/>
       <w:r>
         <w:rPr>
           <w:rFonts w:hint="eastAsia"/>
           <w:sz w:val="32"/>
           <w:u w:val="single"/>
         </w:rPr>
-        <w:t>楷</w:t>
-      </w:r>
-      <w:proofErr w:type="gramEnd"/>
+        <w:t>1</w:t>
+      </w:r>
+      <w:r>
+        <w:rPr>
+          <w:sz w:val="32"/>
+          <w:u w:val="single"/>
+        </w:rPr>
+        <w:t>1</w:t>
+      </w:r>
       <w:r>
         <w:rPr>
           <w:rFonts w:hint="eastAsia"/>
           <w:sz w:val="32"/>
           <w:u w:val="single"/>
         </w:rPr>
-        <w:t xml:space="preserve">           </w:t>
+        <w:t xml:space="preserve">  </w:t>
+      </w:r>
+      <w:r>
+        <w:rPr>
+          <w:rFonts w:hint="eastAsia"/>
+          <w:sz w:val="32"/>
+        </w:rPr>
+        <w:t>月</w:t>
+      </w:r>
+      <w:r>
+        <w:rPr>
+          <w:rFonts w:hint="eastAsia"/>
+          <w:sz w:val="32"/>
+          <w:u w:val="single"/>
+        </w:rPr>
+        <w:t xml:space="preserve">  </w:t>
+      </w:r>
+      <w:r>
+        <w:rPr>
+          <w:sz w:val="32"/>
+          <w:u w:val="single"/>
+        </w:rPr>
+        <w:t>19</w:t>
+      </w:r>
+      <w:r>
+        <w:rPr>
+          <w:rFonts w:hint="eastAsia"/>
+          <w:sz w:val="32"/>
+          <w:u w:val="single"/>
+        </w:rPr>
+        <w:t xml:space="preserve">  </w:t>
+      </w:r>
+      <w:r>
+        <w:rPr>
+          <w:rFonts w:hint="eastAsia"/>
+          <w:sz w:val="32"/>
+        </w:rPr>
+        <w:t>日</w:t>
       </w:r>
     </w:p>
     <w:p>
       <w:pPr>
         <w:spacing w:line="560" w:lineRule="exact"/>
         <w:rPr>
-          <w:sz w:val="32"/>
-        </w:rPr>
-      </w:pPr>
-      <w:r>
-        <w:rPr>
-          <w:rFonts w:hint="eastAsia"/>
-          <w:sz w:val="32"/>
-        </w:rPr>
-        <w:t xml:space="preserve">      完 成 时 间： </w:t>
-      </w:r>
-      <w:r>
-        <w:rPr>
-          <w:rFonts w:hint="eastAsia"/>
-          <w:sz w:val="32"/>
-          <w:u w:val="single"/>
-        </w:rPr>
-        <w:t xml:space="preserve">  </w:t>
-      </w:r>
-      <w:r>
-        <w:rPr>
-          <w:sz w:val="32"/>
-          <w:u w:val="single"/>
-        </w:rPr>
-        <w:t>20</w:t>
-      </w:r>
-      <w:r>
-        <w:rPr>
-          <w:rFonts w:hint="eastAsia"/>
-          <w:sz w:val="32"/>
-          <w:u w:val="single"/>
-        </w:rPr>
-        <w:t>2</w:t>
-      </w:r>
-      <w:r>
-        <w:rPr>
-          <w:sz w:val="32"/>
-          <w:u w:val="single"/>
-        </w:rPr>
-        <w:t xml:space="preserve">1 </w:t>
-      </w:r>
-      <w:r>
-        <w:rPr>
-          <w:rFonts w:hint="eastAsia"/>
-          <w:sz w:val="32"/>
-          <w:u w:val="single"/>
-        </w:rPr>
-        <w:t xml:space="preserve"> </w:t>
-      </w:r>
-      <w:r>
-        <w:rPr>
-          <w:rFonts w:hint="eastAsia"/>
-          <w:sz w:val="32"/>
-        </w:rPr>
-        <w:t>年</w:t>
-      </w:r>
-      <w:r>
-        <w:rPr>
-          <w:rFonts w:hint="eastAsia"/>
-          <w:sz w:val="32"/>
-          <w:u w:val="single"/>
-        </w:rPr>
-        <w:t xml:space="preserve">  </w:t>
-      </w:r>
-      <w:r>
-        <w:rPr>
-          <w:sz w:val="32"/>
-          <w:u w:val="single"/>
-        </w:rPr>
-        <w:t xml:space="preserve"> </w:t>
-      </w:r>
-      <w:r>
-        <w:rPr>
-          <w:rFonts w:hint="eastAsia"/>
-          <w:sz w:val="32"/>
-          <w:u w:val="single"/>
-        </w:rPr>
-        <w:t>1</w:t>
-      </w:r>
-      <w:r>
-        <w:rPr>
-          <w:sz w:val="32"/>
-          <w:u w:val="single"/>
-        </w:rPr>
-        <w:t>1</w:t>
-      </w:r>
-      <w:r>
-        <w:rPr>
-          <w:rFonts w:hint="eastAsia"/>
-          <w:sz w:val="32"/>
-          <w:u w:val="single"/>
-        </w:rPr>
-        <w:t xml:space="preserve">  </w:t>
-      </w:r>
-      <w:r>
-        <w:rPr>
-          <w:rFonts w:hint="eastAsia"/>
-          <w:sz w:val="32"/>
-        </w:rPr>
-        <w:t>月</w:t>
-      </w:r>
-      <w:r>
-        <w:rPr>
-          <w:rFonts w:hint="eastAsia"/>
-          <w:sz w:val="32"/>
-          <w:u w:val="single"/>
-        </w:rPr>
-        <w:t xml:space="preserve">  </w:t>
-      </w:r>
-      <w:r>
-        <w:rPr>
-          <w:sz w:val="32"/>
-          <w:u w:val="single"/>
-        </w:rPr>
-        <w:t>19</w:t>
-      </w:r>
-      <w:r>
-        <w:rPr>
-          <w:rFonts w:hint="eastAsia"/>
-          <w:sz w:val="32"/>
-          <w:u w:val="single"/>
-        </w:rPr>
-        <w:t xml:space="preserve">  </w:t>
-      </w:r>
-      <w:r>
-        <w:rPr>
-          <w:rFonts w:hint="eastAsia"/>
-          <w:sz w:val="32"/>
-        </w:rPr>
-        <w:t>日</w:t>
-      </w:r>
-    </w:p>
-    <w:p>
-      <w:pPr>
-        <w:spacing w:line="560" w:lineRule="exact"/>
-        <w:rPr>
-          <w:rFonts w:hint="eastAsia"/>
           <w:sz w:val="32"/>
         </w:rPr>
       </w:pPr>
@@ -734,7 +699,7 @@
     <w:p>
       <w:pPr>
         <w:rPr>
-          <w:rFonts w:ascii="黑体" w:eastAsia="黑体" w:hAnsi="黑体" w:hint="eastAsia"/>
+          <w:rFonts w:ascii="黑体" w:eastAsia="黑体" w:hAnsi="黑体"/>
           <w:b/>
           <w:bCs/>
           <w:sz w:val="24"/>
@@ -788,21 +753,21 @@
         </w:numPr>
         <w:ind w:firstLineChars="0"/>
         <w:rPr>
+          <w:rFonts w:ascii="黑体" w:eastAsia="黑体" w:hAnsi="黑体"/>
+          <w:b/>
+          <w:bCs/>
+          <w:sz w:val="24"/>
+          <w:szCs w:val="24"/>
+        </w:rPr>
+      </w:pPr>
+      <w:r>
+        <w:rPr>
           <w:rFonts w:ascii="黑体" w:eastAsia="黑体" w:hAnsi="黑体" w:hint="eastAsia"/>
           <w:b/>
           <w:bCs/>
           <w:sz w:val="24"/>
           <w:szCs w:val="24"/>
         </w:rPr>
-      </w:pPr>
-      <w:r>
-        <w:rPr>
-          <w:rFonts w:ascii="黑体" w:eastAsia="黑体" w:hAnsi="黑体" w:hint="eastAsia"/>
-          <w:b/>
-          <w:bCs/>
-          <w:sz w:val="24"/>
-          <w:szCs w:val="24"/>
-        </w:rPr>
         <w:t>问题介绍</w:t>
       </w:r>
     </w:p>
@@ -823,7 +788,7 @@
     <w:p>
       <w:pPr>
         <w:rPr>
-          <w:rFonts w:ascii="宋体" w:eastAsia="宋体" w:hAnsi="宋体" w:hint="eastAsia"/>
+          <w:rFonts w:ascii="宋体" w:eastAsia="宋体" w:hAnsi="宋体"/>
         </w:rPr>
       </w:pPr>
       <w:r>
@@ -858,7 +823,7 @@
         </w:numPr>
         <w:ind w:firstLineChars="0"/>
         <w:rPr>
-          <w:rFonts w:ascii="黑体" w:eastAsia="黑体" w:hAnsi="黑体" w:hint="eastAsia"/>
+          <w:rFonts w:ascii="黑体" w:eastAsia="黑体" w:hAnsi="黑体"/>
           <w:b/>
           <w:bCs/>
           <w:sz w:val="24"/>
@@ -921,7 +886,7 @@
       <w:pPr>
         <w:ind w:firstLineChars="200" w:firstLine="420"/>
         <w:rPr>
-          <w:rFonts w:ascii="宋体" w:eastAsia="宋体" w:hAnsi="宋体" w:hint="eastAsia"/>
+          <w:rFonts w:ascii="宋体" w:eastAsia="宋体" w:hAnsi="宋体"/>
           <w:szCs w:val="21"/>
         </w:rPr>
       </w:pPr>
@@ -1025,7 +990,7 @@
       <w:pPr>
         <w:ind w:firstLineChars="200" w:firstLine="420"/>
         <w:rPr>
-          <w:rFonts w:ascii="宋体" w:eastAsia="宋体" w:hAnsi="宋体" w:hint="eastAsia"/>
+          <w:rFonts w:ascii="宋体" w:eastAsia="宋体" w:hAnsi="宋体"/>
           <w:szCs w:val="21"/>
         </w:rPr>
       </w:pPr>
@@ -1159,7 +1124,7 @@
       <w:pPr>
         <w:ind w:firstLineChars="200" w:firstLine="420"/>
         <w:rPr>
-          <w:rFonts w:ascii="宋体" w:eastAsia="宋体" w:hAnsi="宋体" w:hint="eastAsia"/>
+          <w:rFonts w:ascii="宋体" w:eastAsia="宋体" w:hAnsi="宋体"/>
           <w:szCs w:val="21"/>
         </w:rPr>
       </w:pPr>
@@ -1438,7 +1403,7 @@
       <w:pPr>
         <w:ind w:firstLineChars="200" w:firstLine="420"/>
         <w:rPr>
-          <w:rFonts w:ascii="宋体" w:eastAsia="宋体" w:hAnsi="宋体" w:hint="eastAsia"/>
+          <w:rFonts w:ascii="宋体" w:eastAsia="宋体" w:hAnsi="宋体"/>
           <w:szCs w:val="21"/>
         </w:rPr>
       </w:pPr>
@@ -1600,21 +1565,7 @@
           <w:rFonts w:ascii="宋体" w:eastAsia="宋体" w:hAnsi="宋体"/>
           <w:szCs w:val="21"/>
         </w:rPr>
-        <w:t>XX公司取得强制性产品认证，非法生产并销售肇事重型罐式货车罐体，且罐体实际容积大于《公告》的容积，属“大罐小标”。</w:t>
-      </w:r>
-      <w:r>
-        <w:rPr>
-          <w:rFonts w:ascii="宋体" w:eastAsia="宋体" w:hAnsi="宋体"/>
-          <w:szCs w:val="21"/>
-        </w:rPr>
-        <w:t xml:space="preserve"> </w:t>
-      </w:r>
-      <w:r>
-        <w:rPr>
-          <w:rFonts w:ascii="宋体" w:eastAsia="宋体" w:hAnsi="宋体"/>
-          <w:szCs w:val="21"/>
-        </w:rPr>
-        <w:t>XX集团有限公司装卸管理人员不具备从业资格，未严格落实危险化学品充装查验制度，违规为肇事重型罐式货车超载充装汽油</w:t>
+        <w:t>XX公司取得强制性产品认证，非法生产并销售肇事重型罐式货车罐体，且罐体实际容积大于《公告》的容积，属“大罐小标”。 XX集团有限公司装卸管理人员不具备从业资格，未严格落实危险化学品充装查验制度，违规为肇事重型罐式货车超载充装汽油</w:t>
       </w:r>
     </w:p>
     <w:p>
@@ -1703,7 +1654,7 @@
       <w:pPr>
         <w:pStyle w:val="a4"/>
         <w:rPr>
-          <w:rFonts w:ascii="宋体" w:eastAsia="宋体" w:hAnsi="宋体" w:hint="eastAsia"/>
+          <w:rFonts w:ascii="宋体" w:eastAsia="宋体" w:hAnsi="宋体"/>
           <w:szCs w:val="21"/>
         </w:rPr>
       </w:pPr>
@@ -1867,7 +1818,7 @@
       <w:pPr>
         <w:ind w:firstLineChars="200" w:firstLine="420"/>
         <w:rPr>
-          <w:rFonts w:ascii="宋体" w:eastAsia="宋体" w:hAnsi="宋体" w:hint="eastAsia"/>
+          <w:rFonts w:ascii="宋体" w:eastAsia="宋体" w:hAnsi="宋体"/>
           <w:szCs w:val="21"/>
         </w:rPr>
       </w:pPr>
@@ -1970,7 +1921,7 @@
     <w:p>
       <w:pPr>
         <w:rPr>
-          <w:rFonts w:ascii="宋体" w:eastAsia="宋体" w:hAnsi="宋体" w:hint="eastAsia"/>
+          <w:rFonts w:ascii="宋体" w:eastAsia="宋体" w:hAnsi="宋体"/>
           <w:szCs w:val="21"/>
         </w:rPr>
       </w:pPr>
@@ -2105,7 +2056,7 @@
       <w:pPr>
         <w:ind w:firstLine="420"/>
         <w:rPr>
-          <w:rFonts w:ascii="宋体" w:eastAsia="宋体" w:hAnsi="宋体" w:hint="eastAsia"/>
+          <w:rFonts w:ascii="宋体" w:eastAsia="宋体" w:hAnsi="宋体"/>
           <w:szCs w:val="21"/>
         </w:rPr>
       </w:pPr>
@@ -2153,6 +2104,59 @@
           <w:szCs w:val="21"/>
         </w:rPr>
         <w:t>雾灯部件损坏，好在都是分体的模块化部件，不到两个小时的时间即可完成更换。高质量的产品和专业性强的驾驶人员、良好的市场前景以及国家的重视，决定了其前景的优越性和良好发展性。</w:t>
+      </w:r>
+    </w:p>
+    <w:p>
+      <w:pPr>
+        <w:ind w:firstLine="420"/>
+        <w:rPr>
+          <w:rFonts w:ascii="宋体" w:eastAsia="宋体" w:hAnsi="宋体"/>
+          <w:szCs w:val="21"/>
+        </w:rPr>
+      </w:pPr>
+      <w:r>
+        <w:rPr>
+          <w:rFonts w:ascii="宋体" w:eastAsia="宋体" w:hAnsi="宋体" w:hint="eastAsia"/>
+          <w:szCs w:val="21"/>
+        </w:rPr>
+        <w:t>随着危险品运输需求的快速增长，危险品运输企业数量逐年增多，企业规模逐步扩大。</w:t>
+      </w:r>
+      <w:r>
+        <w:rPr>
+          <w:rFonts w:ascii="宋体" w:eastAsia="宋体" w:hAnsi="宋体"/>
+          <w:szCs w:val="21"/>
+        </w:rPr>
+        <w:t>2020年，共有78家企业实现销售，其中销量超过500辆的有13家。其中，湖北同威专用车以2337辆的销量位居榜首。从危险品运输车车型结构分布来看，目前我国危化品运输车市场主要以运油车、加油车为主。在危化品运输车类别结构方面，危化品运输车市场中型货车比重重新提升，重型、轻型货车比重出现下滑。从危化品运输车区域分布来看，危化品运输车主要销售地区在广东、四川和陕西等区域，从危险品运输车企业结构来看，行业内大部分企业都以中小企业为主，企业</w:t>
+      </w:r>
+      <w:r>
+        <w:rPr>
+          <w:rFonts w:ascii="宋体" w:eastAsia="宋体" w:hAnsi="宋体" w:hint="eastAsia"/>
+          <w:szCs w:val="21"/>
+        </w:rPr>
+        <w:t>普遍规模较小，但是规模以上企业在行业内具有较高的竞争优势，</w:t>
+      </w:r>
+      <w:proofErr w:type="gramStart"/>
+      <w:r>
+        <w:rPr>
+          <w:rFonts w:ascii="宋体" w:eastAsia="宋体" w:hAnsi="宋体" w:hint="eastAsia"/>
+          <w:szCs w:val="21"/>
+        </w:rPr>
+        <w:t>且区域</w:t>
+      </w:r>
+      <w:proofErr w:type="gramEnd"/>
+      <w:r>
+        <w:rPr>
+          <w:rFonts w:ascii="宋体" w:eastAsia="宋体" w:hAnsi="宋体" w:hint="eastAsia"/>
+          <w:szCs w:val="21"/>
+        </w:rPr>
+        <w:t>特征明显。石化行业的迅速发展将带动我国危化品物流市场的显著提升，预计未来几年行业发展前景较好，市场规模将进一步扩大</w:t>
+      </w:r>
+      <w:r>
+        <w:rPr>
+          <w:rFonts w:ascii="宋体" w:eastAsia="宋体" w:hAnsi="宋体" w:hint="eastAsia"/>
+          <w:szCs w:val="21"/>
+        </w:rPr>
+        <w:t>。</w:t>
       </w:r>
     </w:p>
     <w:p>
@@ -2537,69 +2541,6 @@
     <w:p>
       <w:pPr>
         <w:rPr>
-          <w:rFonts w:ascii="宋体" w:eastAsia="宋体" w:hAnsi="宋体"/>
-        </w:rPr>
-      </w:pPr>
-    </w:p>
-    <w:p>
-      <w:pPr>
-        <w:rPr>
-          <w:rFonts w:ascii="宋体" w:eastAsia="宋体" w:hAnsi="宋体"/>
-        </w:rPr>
-      </w:pPr>
-    </w:p>
-    <w:p>
-      <w:pPr>
-        <w:rPr>
-          <w:rFonts w:ascii="宋体" w:eastAsia="宋体" w:hAnsi="宋体"/>
-        </w:rPr>
-      </w:pPr>
-    </w:p>
-    <w:p>
-      <w:pPr>
-        <w:rPr>
-          <w:rFonts w:ascii="宋体" w:eastAsia="宋体" w:hAnsi="宋体"/>
-        </w:rPr>
-      </w:pPr>
-    </w:p>
-    <w:p>
-      <w:pPr>
-        <w:rPr>
-          <w:rFonts w:ascii="宋体" w:eastAsia="宋体" w:hAnsi="宋体"/>
-        </w:rPr>
-      </w:pPr>
-    </w:p>
-    <w:p>
-      <w:pPr>
-        <w:rPr>
-          <w:rFonts w:ascii="宋体" w:eastAsia="宋体" w:hAnsi="宋体"/>
-        </w:rPr>
-      </w:pPr>
-    </w:p>
-    <w:p>
-      <w:pPr>
-        <w:rPr>
-          <w:rFonts w:ascii="宋体" w:eastAsia="宋体" w:hAnsi="宋体"/>
-        </w:rPr>
-      </w:pPr>
-    </w:p>
-    <w:p>
-      <w:pPr>
-        <w:rPr>
-          <w:rFonts w:ascii="宋体" w:eastAsia="宋体" w:hAnsi="宋体"/>
-        </w:rPr>
-      </w:pPr>
-    </w:p>
-    <w:p>
-      <w:pPr>
-        <w:rPr>
-          <w:rFonts w:ascii="宋体" w:eastAsia="宋体" w:hAnsi="宋体"/>
-        </w:rPr>
-      </w:pPr>
-    </w:p>
-    <w:p>
-      <w:pPr>
-        <w:rPr>
           <w:rFonts w:ascii="宋体" w:eastAsia="宋体" w:hAnsi="宋体" w:hint="eastAsia"/>
         </w:rPr>
       </w:pPr>
@@ -2613,7 +2554,7 @@
         </w:numPr>
         <w:ind w:firstLineChars="0"/>
         <w:rPr>
-          <w:rFonts w:ascii="黑体" w:eastAsia="黑体" w:hAnsi="黑体" w:hint="eastAsia"/>
+          <w:rFonts w:ascii="黑体" w:eastAsia="黑体" w:hAnsi="黑体"/>
           <w:b/>
           <w:bCs/>
           <w:sz w:val="24"/>
@@ -2660,7 +2601,7 @@
           <v:shape id="_x0000_i1025" type="#_x0000_t75" style="width:370.3pt;height:464.55pt" o:ole="">
             <v:imagedata r:id="rId9" o:title=""/>
           </v:shape>
-          <o:OLEObject Type="Embed" ProgID="Visio.Drawing.15" ShapeID="_x0000_i1025" DrawAspect="Content" ObjectID="_1698832938" r:id="rId10"/>
+          <o:OLEObject Type="Embed" ProgID="Visio.Drawing.15" ShapeID="_x0000_i1025" DrawAspect="Content" ObjectID="_1698833956" r:id="rId10"/>
         </w:object>
       </w:r>
     </w:p>
@@ -2673,7 +2614,7 @@
         </w:numPr>
         <w:ind w:firstLineChars="0"/>
         <w:rPr>
-          <w:rFonts w:ascii="黑体" w:eastAsia="黑体" w:hAnsi="黑体" w:hint="eastAsia"/>
+          <w:rFonts w:ascii="黑体" w:eastAsia="黑体" w:hAnsi="黑体"/>
           <w:b/>
           <w:bCs/>
           <w:sz w:val="28"/>
@@ -2710,7 +2651,7 @@
           <w:p>
             <w:pPr>
               <w:rPr>
-                <w:rFonts w:ascii="宋体" w:eastAsia="宋体" w:hAnsi="宋体" w:hint="eastAsia"/>
+                <w:rFonts w:ascii="宋体" w:eastAsia="宋体" w:hAnsi="宋体"/>
                 <w:b/>
                 <w:bCs/>
               </w:rPr>
@@ -2732,7 +2673,7 @@
           <w:p>
             <w:pPr>
               <w:rPr>
-                <w:rFonts w:ascii="宋体" w:eastAsia="宋体" w:hAnsi="宋体" w:hint="eastAsia"/>
+                <w:rFonts w:ascii="宋体" w:eastAsia="宋体" w:hAnsi="宋体"/>
                 <w:b/>
                 <w:bCs/>
               </w:rPr>
@@ -2754,7 +2695,7 @@
           <w:p>
             <w:pPr>
               <w:rPr>
-                <w:rFonts w:ascii="宋体" w:eastAsia="宋体" w:hAnsi="宋体" w:hint="eastAsia"/>
+                <w:rFonts w:ascii="宋体" w:eastAsia="宋体" w:hAnsi="宋体"/>
                 <w:b/>
                 <w:bCs/>
               </w:rPr>
@@ -2779,7 +2720,7 @@
           <w:p>
             <w:pPr>
               <w:rPr>
-                <w:rFonts w:ascii="宋体" w:eastAsia="宋体" w:hAnsi="宋体" w:hint="eastAsia"/>
+                <w:rFonts w:ascii="宋体" w:eastAsia="宋体" w:hAnsi="宋体"/>
               </w:rPr>
             </w:pPr>
             <w:r>
@@ -2797,7 +2738,7 @@
           <w:p>
             <w:pPr>
               <w:rPr>
-                <w:rFonts w:ascii="宋体" w:eastAsia="宋体" w:hAnsi="宋体" w:hint="eastAsia"/>
+                <w:rFonts w:ascii="宋体" w:eastAsia="宋体" w:hAnsi="宋体"/>
               </w:rPr>
             </w:pPr>
             <w:r>
@@ -2815,7 +2756,7 @@
           <w:p>
             <w:pPr>
               <w:rPr>
-                <w:rFonts w:ascii="宋体" w:eastAsia="宋体" w:hAnsi="宋体" w:hint="eastAsia"/>
+                <w:rFonts w:ascii="宋体" w:eastAsia="宋体" w:hAnsi="宋体"/>
               </w:rPr>
             </w:pPr>
             <w:proofErr w:type="gramStart"/>
@@ -2838,7 +2779,7 @@
           <w:p>
             <w:pPr>
               <w:rPr>
-                <w:rFonts w:ascii="宋体" w:eastAsia="宋体" w:hAnsi="宋体" w:hint="eastAsia"/>
+                <w:rFonts w:ascii="宋体" w:eastAsia="宋体" w:hAnsi="宋体"/>
               </w:rPr>
             </w:pPr>
           </w:p>
@@ -2850,7 +2791,7 @@
           <w:p>
             <w:pPr>
               <w:rPr>
-                <w:rFonts w:ascii="宋体" w:eastAsia="宋体" w:hAnsi="宋体" w:hint="eastAsia"/>
+                <w:rFonts w:ascii="宋体" w:eastAsia="宋体" w:hAnsi="宋体"/>
               </w:rPr>
             </w:pPr>
             <w:r>
@@ -2868,7 +2809,7 @@
           <w:p>
             <w:pPr>
               <w:rPr>
-                <w:rFonts w:ascii="宋体" w:eastAsia="宋体" w:hAnsi="宋体" w:hint="eastAsia"/>
+                <w:rFonts w:ascii="宋体" w:eastAsia="宋体" w:hAnsi="宋体"/>
               </w:rPr>
             </w:pPr>
             <w:proofErr w:type="gramStart"/>
@@ -2891,7 +2832,7 @@
           <w:p>
             <w:pPr>
               <w:rPr>
-                <w:rFonts w:ascii="宋体" w:eastAsia="宋体" w:hAnsi="宋体" w:hint="eastAsia"/>
+                <w:rFonts w:ascii="宋体" w:eastAsia="宋体" w:hAnsi="宋体"/>
               </w:rPr>
             </w:pPr>
             <w:r>
@@ -2909,7 +2850,7 @@
           <w:p>
             <w:pPr>
               <w:rPr>
-                <w:rFonts w:ascii="宋体" w:eastAsia="宋体" w:hAnsi="宋体" w:hint="eastAsia"/>
+                <w:rFonts w:ascii="宋体" w:eastAsia="宋体" w:hAnsi="宋体"/>
               </w:rPr>
             </w:pPr>
             <w:r>
@@ -2927,7 +2868,7 @@
           <w:p>
             <w:pPr>
               <w:rPr>
-                <w:rFonts w:ascii="宋体" w:eastAsia="宋体" w:hAnsi="宋体" w:hint="eastAsia"/>
+                <w:rFonts w:ascii="宋体" w:eastAsia="宋体" w:hAnsi="宋体"/>
               </w:rPr>
             </w:pPr>
             <w:proofErr w:type="gramStart"/>
@@ -2950,7 +2891,7 @@
           <w:p>
             <w:pPr>
               <w:rPr>
-                <w:rFonts w:ascii="宋体" w:eastAsia="宋体" w:hAnsi="宋体" w:hint="eastAsia"/>
+                <w:rFonts w:ascii="宋体" w:eastAsia="宋体" w:hAnsi="宋体"/>
               </w:rPr>
             </w:pPr>
           </w:p>
@@ -2962,7 +2903,7 @@
           <w:p>
             <w:pPr>
               <w:rPr>
-                <w:rFonts w:ascii="宋体" w:eastAsia="宋体" w:hAnsi="宋体" w:hint="eastAsia"/>
+                <w:rFonts w:ascii="宋体" w:eastAsia="宋体" w:hAnsi="宋体"/>
               </w:rPr>
             </w:pPr>
             <w:r>
@@ -2988,7 +2929,7 @@
           <w:p>
             <w:pPr>
               <w:rPr>
-                <w:rFonts w:ascii="宋体" w:eastAsia="宋体" w:hAnsi="宋体" w:hint="eastAsia"/>
+                <w:rFonts w:ascii="宋体" w:eastAsia="宋体" w:hAnsi="宋体"/>
               </w:rPr>
             </w:pPr>
             <w:proofErr w:type="gramStart"/>
@@ -3011,7 +2952,7 @@
           <w:p>
             <w:pPr>
               <w:rPr>
-                <w:rFonts w:ascii="宋体" w:eastAsia="宋体" w:hAnsi="宋体" w:hint="eastAsia"/>
+                <w:rFonts w:ascii="宋体" w:eastAsia="宋体" w:hAnsi="宋体"/>
               </w:rPr>
             </w:pPr>
             <w:r>
@@ -3029,7 +2970,7 @@
           <w:p>
             <w:pPr>
               <w:rPr>
-                <w:rFonts w:ascii="宋体" w:eastAsia="宋体" w:hAnsi="宋体" w:hint="eastAsia"/>
+                <w:rFonts w:ascii="宋体" w:eastAsia="宋体" w:hAnsi="宋体"/>
               </w:rPr>
             </w:pPr>
             <w:r>
@@ -3047,7 +2988,7 @@
           <w:p>
             <w:pPr>
               <w:rPr>
-                <w:rFonts w:ascii="宋体" w:eastAsia="宋体" w:hAnsi="宋体" w:hint="eastAsia"/>
+                <w:rFonts w:ascii="宋体" w:eastAsia="宋体" w:hAnsi="宋体"/>
               </w:rPr>
             </w:pPr>
             <w:r>
@@ -3068,7 +3009,7 @@
           <w:p>
             <w:pPr>
               <w:rPr>
-                <w:rFonts w:ascii="宋体" w:eastAsia="宋体" w:hAnsi="宋体" w:hint="eastAsia"/>
+                <w:rFonts w:ascii="宋体" w:eastAsia="宋体" w:hAnsi="宋体"/>
               </w:rPr>
             </w:pPr>
           </w:p>
@@ -3080,7 +3021,7 @@
           <w:p>
             <w:pPr>
               <w:rPr>
-                <w:rFonts w:ascii="宋体" w:eastAsia="宋体" w:hAnsi="宋体" w:hint="eastAsia"/>
+                <w:rFonts w:ascii="宋体" w:eastAsia="宋体" w:hAnsi="宋体"/>
               </w:rPr>
             </w:pPr>
             <w:r>
@@ -3098,7 +3039,7 @@
           <w:p>
             <w:pPr>
               <w:rPr>
-                <w:rFonts w:ascii="宋体" w:eastAsia="宋体" w:hAnsi="宋体" w:hint="eastAsia"/>
+                <w:rFonts w:ascii="宋体" w:eastAsia="宋体" w:hAnsi="宋体"/>
               </w:rPr>
             </w:pPr>
             <w:r>
@@ -3119,7 +3060,7 @@
           <w:p>
             <w:pPr>
               <w:rPr>
-                <w:rFonts w:ascii="宋体" w:eastAsia="宋体" w:hAnsi="宋体" w:hint="eastAsia"/>
+                <w:rFonts w:ascii="宋体" w:eastAsia="宋体" w:hAnsi="宋体"/>
               </w:rPr>
             </w:pPr>
           </w:p>
@@ -3131,7 +3072,7 @@
           <w:p>
             <w:pPr>
               <w:rPr>
-                <w:rFonts w:ascii="宋体" w:eastAsia="宋体" w:hAnsi="宋体" w:hint="eastAsia"/>
+                <w:rFonts w:ascii="宋体" w:eastAsia="宋体" w:hAnsi="宋体"/>
               </w:rPr>
             </w:pPr>
             <w:r>
@@ -3149,7 +3090,7 @@
           <w:p>
             <w:pPr>
               <w:rPr>
-                <w:rFonts w:ascii="宋体" w:eastAsia="宋体" w:hAnsi="宋体" w:hint="eastAsia"/>
+                <w:rFonts w:ascii="宋体" w:eastAsia="宋体" w:hAnsi="宋体"/>
               </w:rPr>
             </w:pPr>
             <w:proofErr w:type="gramStart"/>
@@ -3172,7 +3113,7 @@
           <w:p>
             <w:pPr>
               <w:rPr>
-                <w:rFonts w:ascii="宋体" w:eastAsia="宋体" w:hAnsi="宋体" w:hint="eastAsia"/>
+                <w:rFonts w:ascii="宋体" w:eastAsia="宋体" w:hAnsi="宋体"/>
                 <w:b/>
                 <w:bCs/>
               </w:rPr>
@@ -3186,7 +3127,7 @@
           <w:p>
             <w:pPr>
               <w:rPr>
-                <w:rFonts w:ascii="宋体" w:eastAsia="宋体" w:hAnsi="宋体" w:hint="eastAsia"/>
+                <w:rFonts w:ascii="宋体" w:eastAsia="宋体" w:hAnsi="宋体"/>
                 <w:b/>
                 <w:bCs/>
               </w:rPr>
@@ -3206,7 +3147,7 @@
           <w:p>
             <w:pPr>
               <w:rPr>
-                <w:rFonts w:ascii="宋体" w:eastAsia="宋体" w:hAnsi="宋体" w:hint="eastAsia"/>
+                <w:rFonts w:ascii="宋体" w:eastAsia="宋体" w:hAnsi="宋体"/>
                 <w:b/>
                 <w:bCs/>
               </w:rPr>
@@ -3226,7 +3167,7 @@
     <w:p>
       <w:pPr>
         <w:rPr>
-          <w:rFonts w:ascii="宋体" w:eastAsia="宋体" w:hAnsi="宋体" w:hint="eastAsia"/>
+          <w:rFonts w:ascii="宋体" w:eastAsia="宋体" w:hAnsi="宋体"/>
         </w:rPr>
       </w:pPr>
     </w:p>
